--- a/Programa5/Formato de Especificacion Logica.docx
+++ b/Programa5/Formato de Especificacion Logica.docx
@@ -114,6 +114,12 @@
                 <w:sz w:val="20"/>
               </w:rPr>
             </w:pPr>
+            <w:r>
+              <w:rPr>
+                <w:sz w:val="20"/>
+              </w:rPr>
+              <w:t>5</w:t>
+            </w:r>
           </w:p>
         </w:tc>
       </w:tr>
@@ -174,6 +180,12 @@
                 <w:sz w:val="20"/>
               </w:rPr>
             </w:pPr>
+            <w:r>
+              <w:rPr>
+                <w:sz w:val="20"/>
+              </w:rPr>
+              <w:t>main</w:t>
+            </w:r>
           </w:p>
         </w:tc>
       </w:tr>
@@ -234,6 +246,12 @@
                 <w:sz w:val="20"/>
               </w:rPr>
             </w:pPr>
+            <w:r>
+              <w:rPr>
+                <w:sz w:val="20"/>
+              </w:rPr>
+              <w:t>integrate</w:t>
+            </w:r>
           </w:p>
         </w:tc>
       </w:tr>
@@ -294,6 +312,64 @@
                 <w:sz w:val="20"/>
               </w:rPr>
             </w:pPr>
+            <w:r>
+              <w:rPr>
+                <w:sz w:val="20"/>
+              </w:rPr>
+              <w:t xml:space="preserve"> </w:t>
+            </w:r>
+            <w:r>
+              <w:rPr>
+                <w:sz w:val="20"/>
+              </w:rPr>
+              <w:t>calculation: Calculation</w:t>
+            </w:r>
+          </w:p>
+        </w:tc>
+      </w:tr>
+      <w:tr>
+        <w:trPr>
+          <w:cantSplit/>
+        </w:trPr>
+        <w:tc>
+          <w:tcPr>
+            <w:tcW w:w="1584" w:type="dxa"/>
+          </w:tcPr>
+          <w:p>
+            <w:pPr>
+              <w:rPr>
+                <w:b/>
+                <w:sz w:val="20"/>
+              </w:rPr>
+            </w:pPr>
+          </w:p>
+        </w:tc>
+        <w:tc>
+          <w:tcPr>
+            <w:tcW w:w="7344" w:type="dxa"/>
+            <w:tcBorders>
+              <w:top w:val="single" w:sz="6" w:space="0" w:color="auto"/>
+              <w:bottom w:val="single" w:sz="6" w:space="0" w:color="auto"/>
+            </w:tcBorders>
+          </w:tcPr>
+          <w:p>
+            <w:pPr>
+              <w:rPr>
+                <w:sz w:val="20"/>
+              </w:rPr>
+            </w:pPr>
+            <w:r>
+              <w:rPr>
+                <w:sz w:val="20"/>
+              </w:rPr>
+              <w:t>calculator: Calculator</w:t>
+            </w:r>
+            <w:r>
+              <w:rPr>
+                <w:sz w:val="20"/>
+              </w:rPr>
+              <w:t xml:space="preserve"> </w:t>
+            </w:r>
           </w:p>
         </w:tc>
       </w:tr>
@@ -399,6 +475,301 @@
           </w:p>
         </w:tc>
       </w:tr>
+    </w:tbl>
+    <w:p>
+      <w:pPr>
+        <w:rPr>
+          <w:sz w:val="16"/>
+          <w:szCs w:val="16"/>
+        </w:rPr>
+      </w:pPr>
+    </w:p>
+    <w:p>
+      <w:pPr>
+        <w:rPr>
+          <w:sz w:val="16"/>
+          <w:szCs w:val="16"/>
+        </w:rPr>
+      </w:pPr>
+    </w:p>
+    <w:p>
+      <w:pPr>
+        <w:jc w:val="center"/>
+        <w:rPr>
+          <w:sz w:val="16"/>
+          <w:szCs w:val="16"/>
+        </w:rPr>
+      </w:pPr>
+      <w:r>
+        <w:rPr>
+          <w:noProof/>
+          <w:sz w:val="16"/>
+          <w:szCs w:val="16"/>
+        </w:rPr>
+        <w:drawing>
+          <wp:inline distT="0" distB="0" distL="0" distR="0" wp14:anchorId="610A49A2" wp14:editId="47FA6734">
+            <wp:extent cx="1695682" cy="4411226"/>
+            <wp:effectExtent l="0" t="0" r="6350" b="0"/>
+            <wp:docPr id="1" name="Picture 1" descr="Diagram&#10;&#10;Description automatically generated"/>
+            <wp:cNvGraphicFramePr>
+              <a:graphicFrameLocks xmlns:a="http://schemas.openxmlformats.org/drawingml/2006/main" noChangeAspect="1"/>
+            </wp:cNvGraphicFramePr>
+            <a:graphic xmlns:a="http://schemas.openxmlformats.org/drawingml/2006/main">
+              <a:graphicData uri="http://schemas.openxmlformats.org/drawingml/2006/picture">
+                <pic:pic xmlns:pic="http://schemas.openxmlformats.org/drawingml/2006/picture">
+                  <pic:nvPicPr>
+                    <pic:cNvPr id="1" name="Picture 1" descr="Diagram&#10;&#10;Description automatically generated"/>
+                    <pic:cNvPicPr/>
+                  </pic:nvPicPr>
+                  <pic:blipFill>
+                    <a:blip r:embed="rId7">
+                      <a:extLst>
+                        <a:ext uri="{28A0092B-C50C-407E-A947-70E740481C1C}">
+                          <a14:useLocalDpi xmlns:a14="http://schemas.microsoft.com/office/drawing/2010/main" val="0"/>
+                        </a:ext>
+                      </a:extLst>
+                    </a:blip>
+                    <a:stretch>
+                      <a:fillRect/>
+                    </a:stretch>
+                  </pic:blipFill>
+                  <pic:spPr>
+                    <a:xfrm>
+                      <a:off x="0" y="0"/>
+                      <a:ext cx="1705426" cy="4436575"/>
+                    </a:xfrm>
+                    <a:prstGeom prst="rect">
+                      <a:avLst/>
+                    </a:prstGeom>
+                  </pic:spPr>
+                </pic:pic>
+              </a:graphicData>
+            </a:graphic>
+          </wp:inline>
+        </w:drawing>
+      </w:r>
+    </w:p>
+    <w:p>
+      <w:pPr>
+        <w:rPr>
+          <w:sz w:val="16"/>
+          <w:szCs w:val="16"/>
+        </w:rPr>
+      </w:pPr>
+      <w:r>
+        <w:rPr>
+          <w:sz w:val="16"/>
+          <w:szCs w:val="16"/>
+        </w:rPr>
+        <w:br w:type="page"/>
+      </w:r>
+    </w:p>
+    <w:p>
+      <w:pPr>
+        <w:jc w:val="center"/>
+        <w:rPr>
+          <w:sz w:val="16"/>
+          <w:szCs w:val="16"/>
+        </w:rPr>
+      </w:pPr>
+    </w:p>
+    <w:tbl>
+      <w:tblPr>
+        <w:tblW w:w="8928" w:type="dxa"/>
+        <w:tblInd w:w="720" w:type="dxa"/>
+        <w:tblLayout w:type="fixed"/>
+        <w:tblLook w:val="0000" w:firstRow="0" w:lastRow="0" w:firstColumn="0" w:lastColumn="0" w:noHBand="0" w:noVBand="0"/>
+      </w:tblPr>
+      <w:tblGrid>
+        <w:gridCol w:w="1584"/>
+        <w:gridCol w:w="7344"/>
+      </w:tblGrid>
+      <w:tr>
+        <w:trPr>
+          <w:cantSplit/>
+        </w:trPr>
+        <w:tc>
+          <w:tcPr>
+            <w:tcW w:w="1584" w:type="dxa"/>
+          </w:tcPr>
+          <w:p>
+            <w:pPr>
+              <w:rPr>
+                <w:b/>
+                <w:sz w:val="20"/>
+              </w:rPr>
+            </w:pPr>
+            <w:r>
+              <w:rPr>
+                <w:b/>
+                <w:sz w:val="20"/>
+              </w:rPr>
+              <w:t>Class Name</w:t>
+            </w:r>
+          </w:p>
+        </w:tc>
+        <w:tc>
+          <w:tcPr>
+            <w:tcW w:w="7344" w:type="dxa"/>
+            <w:tcBorders>
+              <w:bottom w:val="single" w:sz="6" w:space="0" w:color="auto"/>
+            </w:tcBorders>
+          </w:tcPr>
+          <w:p>
+            <w:pPr>
+              <w:rPr>
+                <w:sz w:val="20"/>
+              </w:rPr>
+            </w:pPr>
+            <w:r>
+              <w:rPr>
+                <w:sz w:val="20"/>
+              </w:rPr>
+              <w:t>main</w:t>
+            </w:r>
+          </w:p>
+        </w:tc>
+      </w:tr>
+    </w:tbl>
+    <w:p>
+      <w:pPr>
+        <w:rPr>
+          <w:sz w:val="16"/>
+          <w:szCs w:val="16"/>
+        </w:rPr>
+      </w:pPr>
+    </w:p>
+    <w:tbl>
+      <w:tblPr>
+        <w:tblW w:w="8928" w:type="dxa"/>
+        <w:tblInd w:w="720" w:type="dxa"/>
+        <w:tblLayout w:type="fixed"/>
+        <w:tblLook w:val="0000" w:firstRow="0" w:lastRow="0" w:firstColumn="0" w:lastColumn="0" w:noHBand="0" w:noVBand="0"/>
+      </w:tblPr>
+      <w:tblGrid>
+        <w:gridCol w:w="1584"/>
+        <w:gridCol w:w="7344"/>
+      </w:tblGrid>
+      <w:tr>
+        <w:trPr>
+          <w:cantSplit/>
+        </w:trPr>
+        <w:tc>
+          <w:tcPr>
+            <w:tcW w:w="1584" w:type="dxa"/>
+          </w:tcPr>
+          <w:p>
+            <w:pPr>
+              <w:rPr>
+                <w:b/>
+                <w:sz w:val="20"/>
+              </w:rPr>
+            </w:pPr>
+            <w:r>
+              <w:rPr>
+                <w:b/>
+                <w:sz w:val="20"/>
+              </w:rPr>
+              <w:t>Method Name</w:t>
+            </w:r>
+          </w:p>
+        </w:tc>
+        <w:tc>
+          <w:tcPr>
+            <w:tcW w:w="7344" w:type="dxa"/>
+            <w:tcBorders>
+              <w:bottom w:val="single" w:sz="6" w:space="0" w:color="auto"/>
+            </w:tcBorders>
+          </w:tcPr>
+          <w:p>
+            <w:pPr>
+              <w:rPr>
+                <w:sz w:val="20"/>
+              </w:rPr>
+            </w:pPr>
+            <w:r>
+              <w:rPr>
+                <w:sz w:val="20"/>
+              </w:rPr>
+              <w:t>setup</w:t>
+            </w:r>
+          </w:p>
+        </w:tc>
+      </w:tr>
+    </w:tbl>
+    <w:p>
+      <w:pPr>
+        <w:rPr>
+          <w:sz w:val="16"/>
+          <w:szCs w:val="16"/>
+        </w:rPr>
+      </w:pPr>
+    </w:p>
+    <w:tbl>
+      <w:tblPr>
+        <w:tblW w:w="8928" w:type="dxa"/>
+        <w:tblInd w:w="720" w:type="dxa"/>
+        <w:tblLayout w:type="fixed"/>
+        <w:tblLook w:val="0000" w:firstRow="0" w:lastRow="0" w:firstColumn="0" w:lastColumn="0" w:noHBand="0" w:noVBand="0"/>
+      </w:tblPr>
+      <w:tblGrid>
+        <w:gridCol w:w="1584"/>
+        <w:gridCol w:w="7344"/>
+      </w:tblGrid>
+      <w:tr>
+        <w:trPr>
+          <w:cantSplit/>
+        </w:trPr>
+        <w:tc>
+          <w:tcPr>
+            <w:tcW w:w="1584" w:type="dxa"/>
+          </w:tcPr>
+          <w:p>
+            <w:pPr>
+              <w:rPr>
+                <w:b/>
+                <w:sz w:val="20"/>
+              </w:rPr>
+            </w:pPr>
+            <w:r>
+              <w:rPr>
+                <w:b/>
+                <w:sz w:val="20"/>
+              </w:rPr>
+              <w:t>Parameters</w:t>
+            </w:r>
+          </w:p>
+        </w:tc>
+        <w:tc>
+          <w:tcPr>
+            <w:tcW w:w="7344" w:type="dxa"/>
+            <w:tcBorders>
+              <w:bottom w:val="single" w:sz="6" w:space="0" w:color="auto"/>
+            </w:tcBorders>
+          </w:tcPr>
+          <w:p>
+            <w:pPr>
+              <w:rPr>
+                <w:sz w:val="20"/>
+              </w:rPr>
+            </w:pPr>
+            <w:proofErr w:type="spellStart"/>
+            <w:r>
+              <w:rPr>
+                <w:sz w:val="20"/>
+              </w:rPr>
+              <w:t>pTarget</w:t>
+            </w:r>
+            <w:proofErr w:type="spellEnd"/>
+            <w:r>
+              <w:rPr>
+                <w:sz w:val="20"/>
+              </w:rPr>
+              <w:t>: double</w:t>
+            </w:r>
+          </w:p>
+        </w:tc>
+      </w:tr>
       <w:tr>
         <w:trPr>
           <w:cantSplit/>
@@ -430,6 +801,114 @@
                 <w:sz w:val="20"/>
               </w:rPr>
             </w:pPr>
+            <w:r>
+              <w:rPr>
+                <w:sz w:val="20"/>
+              </w:rPr>
+              <w:t>calculator: Calculator</w:t>
+            </w:r>
+          </w:p>
+        </w:tc>
+      </w:tr>
+      <w:tr>
+        <w:trPr>
+          <w:cantSplit/>
+        </w:trPr>
+        <w:tc>
+          <w:tcPr>
+            <w:tcW w:w="1584" w:type="dxa"/>
+          </w:tcPr>
+          <w:p>
+            <w:pPr>
+              <w:rPr>
+                <w:b/>
+                <w:sz w:val="20"/>
+              </w:rPr>
+            </w:pPr>
+          </w:p>
+        </w:tc>
+        <w:tc>
+          <w:tcPr>
+            <w:tcW w:w="7344" w:type="dxa"/>
+            <w:tcBorders>
+              <w:top w:val="single" w:sz="6" w:space="0" w:color="auto"/>
+              <w:bottom w:val="single" w:sz="6" w:space="0" w:color="auto"/>
+            </w:tcBorders>
+          </w:tcPr>
+          <w:p>
+            <w:pPr>
+              <w:rPr>
+                <w:sz w:val="20"/>
+              </w:rPr>
+            </w:pPr>
+          </w:p>
+        </w:tc>
+      </w:tr>
+      <w:tr>
+        <w:trPr>
+          <w:cantSplit/>
+        </w:trPr>
+        <w:tc>
+          <w:tcPr>
+            <w:tcW w:w="1584" w:type="dxa"/>
+          </w:tcPr>
+          <w:p>
+            <w:pPr>
+              <w:rPr>
+                <w:b/>
+                <w:sz w:val="20"/>
+              </w:rPr>
+            </w:pPr>
+          </w:p>
+        </w:tc>
+        <w:tc>
+          <w:tcPr>
+            <w:tcW w:w="7344" w:type="dxa"/>
+            <w:tcBorders>
+              <w:top w:val="single" w:sz="6" w:space="0" w:color="auto"/>
+              <w:bottom w:val="single" w:sz="6" w:space="0" w:color="auto"/>
+            </w:tcBorders>
+          </w:tcPr>
+          <w:p>
+            <w:pPr>
+              <w:rPr>
+                <w:sz w:val="20"/>
+              </w:rPr>
+            </w:pPr>
+          </w:p>
+        </w:tc>
+      </w:tr>
+      <w:tr>
+        <w:trPr>
+          <w:cantSplit/>
+        </w:trPr>
+        <w:tc>
+          <w:tcPr>
+            <w:tcW w:w="1584" w:type="dxa"/>
+          </w:tcPr>
+          <w:p>
+            <w:pPr>
+              <w:rPr>
+                <w:b/>
+                <w:sz w:val="20"/>
+              </w:rPr>
+            </w:pPr>
+          </w:p>
+        </w:tc>
+        <w:tc>
+          <w:tcPr>
+            <w:tcW w:w="7344" w:type="dxa"/>
+            <w:tcBorders>
+              <w:top w:val="single" w:sz="6" w:space="0" w:color="auto"/>
+              <w:bottom w:val="single" w:sz="6" w:space="0" w:color="auto"/>
+            </w:tcBorders>
+          </w:tcPr>
+          <w:p>
+            <w:pPr>
+              <w:rPr>
+                <w:sz w:val="20"/>
+              </w:rPr>
+            </w:pPr>
           </w:p>
         </w:tc>
       </w:tr>
@@ -445,6 +924,1215 @@
     <w:p>
       <w:pPr>
         <w:rPr>
+          <w:sz w:val="16"/>
+          <w:szCs w:val="16"/>
+        </w:rPr>
+      </w:pPr>
+    </w:p>
+    <w:p>
+      <w:pPr>
+        <w:rPr>
+          <w:b/>
+          <w:sz w:val="20"/>
+        </w:rPr>
+      </w:pPr>
+    </w:p>
+    <w:p>
+      <w:pPr>
+        <w:jc w:val="center"/>
+        <w:rPr>
+          <w:b/>
+          <w:sz w:val="20"/>
+        </w:rPr>
+      </w:pPr>
+      <w:r>
+        <w:rPr>
+          <w:b/>
+          <w:noProof/>
+          <w:sz w:val="20"/>
+        </w:rPr>
+        <w:drawing>
+          <wp:inline distT="0" distB="0" distL="0" distR="0" wp14:anchorId="30D8EBAA" wp14:editId="253023C0">
+            <wp:extent cx="2590375" cy="5235191"/>
+            <wp:effectExtent l="0" t="0" r="635" b="0"/>
+            <wp:docPr id="2" name="Picture 2" descr="Diagram&#10;&#10;Description automatically generated"/>
+            <wp:cNvGraphicFramePr>
+              <a:graphicFrameLocks xmlns:a="http://schemas.openxmlformats.org/drawingml/2006/main" noChangeAspect="1"/>
+            </wp:cNvGraphicFramePr>
+            <a:graphic xmlns:a="http://schemas.openxmlformats.org/drawingml/2006/main">
+              <a:graphicData uri="http://schemas.openxmlformats.org/drawingml/2006/picture">
+                <pic:pic xmlns:pic="http://schemas.openxmlformats.org/drawingml/2006/picture">
+                  <pic:nvPicPr>
+                    <pic:cNvPr id="2" name="Picture 2" descr="Diagram&#10;&#10;Description automatically generated"/>
+                    <pic:cNvPicPr/>
+                  </pic:nvPicPr>
+                  <pic:blipFill>
+                    <a:blip r:embed="rId8">
+                      <a:extLst>
+                        <a:ext uri="{28A0092B-C50C-407E-A947-70E740481C1C}">
+                          <a14:useLocalDpi xmlns:a14="http://schemas.microsoft.com/office/drawing/2010/main" val="0"/>
+                        </a:ext>
+                      </a:extLst>
+                    </a:blip>
+                    <a:stretch>
+                      <a:fillRect/>
+                    </a:stretch>
+                  </pic:blipFill>
+                  <pic:spPr>
+                    <a:xfrm>
+                      <a:off x="0" y="0"/>
+                      <a:ext cx="2607557" cy="5269917"/>
+                    </a:xfrm>
+                    <a:prstGeom prst="rect">
+                      <a:avLst/>
+                    </a:prstGeom>
+                  </pic:spPr>
+                </pic:pic>
+              </a:graphicData>
+            </a:graphic>
+          </wp:inline>
+        </w:drawing>
+      </w:r>
+    </w:p>
+    <w:p>
+      <w:pPr>
+        <w:rPr>
+          <w:b/>
+          <w:sz w:val="20"/>
+        </w:rPr>
+      </w:pPr>
+    </w:p>
+    <w:p>
+      <w:pPr>
+        <w:rPr>
+          <w:b/>
+          <w:sz w:val="20"/>
+        </w:rPr>
+      </w:pPr>
+      <w:r>
+        <w:rPr>
+          <w:b/>
+          <w:sz w:val="20"/>
+        </w:rPr>
+        <w:br w:type="page"/>
+      </w:r>
+    </w:p>
+    <w:tbl>
+      <w:tblPr>
+        <w:tblW w:w="8928" w:type="dxa"/>
+        <w:tblInd w:w="720" w:type="dxa"/>
+        <w:tblLayout w:type="fixed"/>
+        <w:tblLook w:val="0000" w:firstRow="0" w:lastRow="0" w:firstColumn="0" w:lastColumn="0" w:noHBand="0" w:noVBand="0"/>
+      </w:tblPr>
+      <w:tblGrid>
+        <w:gridCol w:w="1584"/>
+        <w:gridCol w:w="7344"/>
+      </w:tblGrid>
+      <w:tr>
+        <w:trPr>
+          <w:cantSplit/>
+        </w:trPr>
+        <w:tc>
+          <w:tcPr>
+            <w:tcW w:w="1584" w:type="dxa"/>
+          </w:tcPr>
+          <w:p>
+            <w:pPr>
+              <w:rPr>
+                <w:b/>
+                <w:sz w:val="20"/>
+              </w:rPr>
+            </w:pPr>
+            <w:r>
+              <w:rPr>
+                <w:b/>
+                <w:sz w:val="20"/>
+              </w:rPr>
+              <w:lastRenderedPageBreak/>
+              <w:t>Class Name</w:t>
+            </w:r>
+          </w:p>
+        </w:tc>
+        <w:tc>
+          <w:tcPr>
+            <w:tcW w:w="7344" w:type="dxa"/>
+            <w:tcBorders>
+              <w:bottom w:val="single" w:sz="6" w:space="0" w:color="auto"/>
+            </w:tcBorders>
+          </w:tcPr>
+          <w:p>
+            <w:pPr>
+              <w:rPr>
+                <w:sz w:val="20"/>
+              </w:rPr>
+            </w:pPr>
+            <w:r>
+              <w:rPr>
+                <w:sz w:val="20"/>
+              </w:rPr>
+              <w:t>main</w:t>
+            </w:r>
+          </w:p>
+        </w:tc>
+      </w:tr>
+    </w:tbl>
+    <w:p>
+      <w:pPr>
+        <w:rPr>
+          <w:sz w:val="16"/>
+          <w:szCs w:val="16"/>
+        </w:rPr>
+      </w:pPr>
+    </w:p>
+    <w:tbl>
+      <w:tblPr>
+        <w:tblW w:w="8928" w:type="dxa"/>
+        <w:tblInd w:w="720" w:type="dxa"/>
+        <w:tblLayout w:type="fixed"/>
+        <w:tblLook w:val="0000" w:firstRow="0" w:lastRow="0" w:firstColumn="0" w:lastColumn="0" w:noHBand="0" w:noVBand="0"/>
+      </w:tblPr>
+      <w:tblGrid>
+        <w:gridCol w:w="1584"/>
+        <w:gridCol w:w="7344"/>
+      </w:tblGrid>
+      <w:tr>
+        <w:trPr>
+          <w:cantSplit/>
+        </w:trPr>
+        <w:tc>
+          <w:tcPr>
+            <w:tcW w:w="1584" w:type="dxa"/>
+          </w:tcPr>
+          <w:p>
+            <w:pPr>
+              <w:rPr>
+                <w:b/>
+                <w:sz w:val="20"/>
+              </w:rPr>
+            </w:pPr>
+            <w:r>
+              <w:rPr>
+                <w:b/>
+                <w:sz w:val="20"/>
+              </w:rPr>
+              <w:t>Method Name</w:t>
+            </w:r>
+          </w:p>
+        </w:tc>
+        <w:tc>
+          <w:tcPr>
+            <w:tcW w:w="7344" w:type="dxa"/>
+            <w:tcBorders>
+              <w:bottom w:val="single" w:sz="6" w:space="0" w:color="auto"/>
+            </w:tcBorders>
+          </w:tcPr>
+          <w:p>
+            <w:pPr>
+              <w:rPr>
+                <w:sz w:val="20"/>
+              </w:rPr>
+            </w:pPr>
+            <w:proofErr w:type="spellStart"/>
+            <w:r>
+              <w:rPr>
+                <w:sz w:val="20"/>
+              </w:rPr>
+              <w:t>printResult</w:t>
+            </w:r>
+            <w:proofErr w:type="spellEnd"/>
+          </w:p>
+        </w:tc>
+      </w:tr>
+    </w:tbl>
+    <w:p>
+      <w:pPr>
+        <w:rPr>
+          <w:b/>
+          <w:sz w:val="20"/>
+        </w:rPr>
+      </w:pPr>
+    </w:p>
+    <w:p>
+      <w:pPr>
+        <w:jc w:val="center"/>
+        <w:rPr>
+          <w:b/>
+          <w:sz w:val="20"/>
+        </w:rPr>
+      </w:pPr>
+      <w:r>
+        <w:rPr>
+          <w:b/>
+          <w:noProof/>
+          <w:sz w:val="20"/>
+        </w:rPr>
+        <w:drawing>
+          <wp:inline distT="0" distB="0" distL="0" distR="0" wp14:anchorId="33C64043" wp14:editId="57FAE414">
+            <wp:extent cx="4391130" cy="5953807"/>
+            <wp:effectExtent l="0" t="0" r="3175" b="2540"/>
+            <wp:docPr id="3" name="Picture 3" descr="Diagram&#10;&#10;Description automatically generated"/>
+            <wp:cNvGraphicFramePr>
+              <a:graphicFrameLocks xmlns:a="http://schemas.openxmlformats.org/drawingml/2006/main" noChangeAspect="1"/>
+            </wp:cNvGraphicFramePr>
+            <a:graphic xmlns:a="http://schemas.openxmlformats.org/drawingml/2006/main">
+              <a:graphicData uri="http://schemas.openxmlformats.org/drawingml/2006/picture">
+                <pic:pic xmlns:pic="http://schemas.openxmlformats.org/drawingml/2006/picture">
+                  <pic:nvPicPr>
+                    <pic:cNvPr id="3" name="Picture 3" descr="Diagram&#10;&#10;Description automatically generated"/>
+                    <pic:cNvPicPr/>
+                  </pic:nvPicPr>
+                  <pic:blipFill>
+                    <a:blip r:embed="rId9">
+                      <a:extLst>
+                        <a:ext uri="{28A0092B-C50C-407E-A947-70E740481C1C}">
+                          <a14:useLocalDpi xmlns:a14="http://schemas.microsoft.com/office/drawing/2010/main" val="0"/>
+                        </a:ext>
+                      </a:extLst>
+                    </a:blip>
+                    <a:stretch>
+                      <a:fillRect/>
+                    </a:stretch>
+                  </pic:blipFill>
+                  <pic:spPr>
+                    <a:xfrm>
+                      <a:off x="0" y="0"/>
+                      <a:ext cx="4432624" cy="6010068"/>
+                    </a:xfrm>
+                    <a:prstGeom prst="rect">
+                      <a:avLst/>
+                    </a:prstGeom>
+                  </pic:spPr>
+                </pic:pic>
+              </a:graphicData>
+            </a:graphic>
+          </wp:inline>
+        </w:drawing>
+      </w:r>
+    </w:p>
+    <w:p>
+      <w:pPr>
+        <w:rPr>
+          <w:b/>
+          <w:sz w:val="20"/>
+        </w:rPr>
+      </w:pPr>
+    </w:p>
+    <w:p>
+      <w:pPr>
+        <w:rPr>
+          <w:b/>
+          <w:sz w:val="20"/>
+        </w:rPr>
+      </w:pPr>
+      <w:r>
+        <w:rPr>
+          <w:b/>
+          <w:sz w:val="20"/>
+        </w:rPr>
+        <w:br w:type="page"/>
+      </w:r>
+    </w:p>
+    <w:tbl>
+      <w:tblPr>
+        <w:tblW w:w="8928" w:type="dxa"/>
+        <w:tblInd w:w="720" w:type="dxa"/>
+        <w:tblLayout w:type="fixed"/>
+        <w:tblLook w:val="0000" w:firstRow="0" w:lastRow="0" w:firstColumn="0" w:lastColumn="0" w:noHBand="0" w:noVBand="0"/>
+      </w:tblPr>
+      <w:tblGrid>
+        <w:gridCol w:w="1584"/>
+        <w:gridCol w:w="7344"/>
+      </w:tblGrid>
+      <w:tr>
+        <w:trPr>
+          <w:cantSplit/>
+        </w:trPr>
+        <w:tc>
+          <w:tcPr>
+            <w:tcW w:w="1584" w:type="dxa"/>
+          </w:tcPr>
+          <w:p>
+            <w:pPr>
+              <w:rPr>
+                <w:b/>
+                <w:sz w:val="20"/>
+              </w:rPr>
+            </w:pPr>
+            <w:r>
+              <w:rPr>
+                <w:b/>
+                <w:sz w:val="20"/>
+              </w:rPr>
+              <w:lastRenderedPageBreak/>
+              <w:t>Class Name</w:t>
+            </w:r>
+          </w:p>
+        </w:tc>
+        <w:tc>
+          <w:tcPr>
+            <w:tcW w:w="7344" w:type="dxa"/>
+            <w:tcBorders>
+              <w:bottom w:val="single" w:sz="6" w:space="0" w:color="auto"/>
+            </w:tcBorders>
+          </w:tcPr>
+          <w:p>
+            <w:pPr>
+              <w:rPr>
+                <w:sz w:val="20"/>
+              </w:rPr>
+            </w:pPr>
+            <w:r>
+              <w:rPr>
+                <w:sz w:val="20"/>
+              </w:rPr>
+              <w:t>calculator</w:t>
+            </w:r>
+          </w:p>
+        </w:tc>
+      </w:tr>
+    </w:tbl>
+    <w:p>
+      <w:pPr>
+        <w:rPr>
+          <w:sz w:val="16"/>
+          <w:szCs w:val="16"/>
+        </w:rPr>
+      </w:pPr>
+    </w:p>
+    <w:tbl>
+      <w:tblPr>
+        <w:tblW w:w="8928" w:type="dxa"/>
+        <w:tblInd w:w="720" w:type="dxa"/>
+        <w:tblLayout w:type="fixed"/>
+        <w:tblLook w:val="0000" w:firstRow="0" w:lastRow="0" w:firstColumn="0" w:lastColumn="0" w:noHBand="0" w:noVBand="0"/>
+      </w:tblPr>
+      <w:tblGrid>
+        <w:gridCol w:w="1584"/>
+        <w:gridCol w:w="7344"/>
+      </w:tblGrid>
+      <w:tr>
+        <w:trPr>
+          <w:cantSplit/>
+        </w:trPr>
+        <w:tc>
+          <w:tcPr>
+            <w:tcW w:w="1584" w:type="dxa"/>
+          </w:tcPr>
+          <w:p>
+            <w:pPr>
+              <w:rPr>
+                <w:b/>
+                <w:sz w:val="20"/>
+              </w:rPr>
+            </w:pPr>
+            <w:r>
+              <w:rPr>
+                <w:b/>
+                <w:sz w:val="20"/>
+              </w:rPr>
+              <w:t>Method Name</w:t>
+            </w:r>
+          </w:p>
+        </w:tc>
+        <w:tc>
+          <w:tcPr>
+            <w:tcW w:w="7344" w:type="dxa"/>
+            <w:tcBorders>
+              <w:bottom w:val="single" w:sz="6" w:space="0" w:color="auto"/>
+            </w:tcBorders>
+          </w:tcPr>
+          <w:p>
+            <w:pPr>
+              <w:rPr>
+                <w:sz w:val="20"/>
+              </w:rPr>
+            </w:pPr>
+            <w:proofErr w:type="spellStart"/>
+            <w:r>
+              <w:rPr>
+                <w:sz w:val="20"/>
+              </w:rPr>
+              <w:t>integrateSimpson</w:t>
+            </w:r>
+            <w:proofErr w:type="spellEnd"/>
+          </w:p>
+        </w:tc>
+      </w:tr>
+    </w:tbl>
+    <w:p>
+      <w:pPr>
+        <w:rPr>
+          <w:sz w:val="16"/>
+          <w:szCs w:val="16"/>
+        </w:rPr>
+      </w:pPr>
+    </w:p>
+    <w:tbl>
+      <w:tblPr>
+        <w:tblW w:w="8928" w:type="dxa"/>
+        <w:tblInd w:w="720" w:type="dxa"/>
+        <w:tblLayout w:type="fixed"/>
+        <w:tblLook w:val="0000" w:firstRow="0" w:lastRow="0" w:firstColumn="0" w:lastColumn="0" w:noHBand="0" w:noVBand="0"/>
+      </w:tblPr>
+      <w:tblGrid>
+        <w:gridCol w:w="1584"/>
+        <w:gridCol w:w="7344"/>
+      </w:tblGrid>
+      <w:tr>
+        <w:trPr>
+          <w:cantSplit/>
+        </w:trPr>
+        <w:tc>
+          <w:tcPr>
+            <w:tcW w:w="1584" w:type="dxa"/>
+          </w:tcPr>
+          <w:p>
+            <w:pPr>
+              <w:rPr>
+                <w:b/>
+                <w:sz w:val="20"/>
+              </w:rPr>
+            </w:pPr>
+            <w:r>
+              <w:rPr>
+                <w:b/>
+                <w:sz w:val="20"/>
+              </w:rPr>
+              <w:t>Parameters</w:t>
+            </w:r>
+          </w:p>
+        </w:tc>
+        <w:tc>
+          <w:tcPr>
+            <w:tcW w:w="7344" w:type="dxa"/>
+            <w:tcBorders>
+              <w:bottom w:val="single" w:sz="6" w:space="0" w:color="auto"/>
+            </w:tcBorders>
+          </w:tcPr>
+          <w:p>
+            <w:pPr>
+              <w:rPr>
+                <w:sz w:val="20"/>
+              </w:rPr>
+            </w:pPr>
+            <w:proofErr w:type="spellStart"/>
+            <w:proofErr w:type="gramStart"/>
+            <w:r>
+              <w:rPr>
+                <w:sz w:val="20"/>
+              </w:rPr>
+              <w:t>nSegments</w:t>
+            </w:r>
+            <w:proofErr w:type="spellEnd"/>
+            <w:r>
+              <w:rPr>
+                <w:sz w:val="20"/>
+              </w:rPr>
+              <w:t xml:space="preserve"> :</w:t>
+            </w:r>
+            <w:proofErr w:type="gramEnd"/>
+            <w:r>
+              <w:rPr>
+                <w:sz w:val="20"/>
+              </w:rPr>
+              <w:t xml:space="preserve"> int</w:t>
+            </w:r>
+          </w:p>
+        </w:tc>
+      </w:tr>
+    </w:tbl>
+    <w:p>
+      <w:pPr>
+        <w:rPr>
+          <w:sz w:val="16"/>
+          <w:szCs w:val="16"/>
+        </w:rPr>
+      </w:pPr>
+    </w:p>
+    <w:p>
+      <w:pPr>
+        <w:rPr>
+          <w:b/>
+          <w:sz w:val="20"/>
+        </w:rPr>
+      </w:pPr>
+    </w:p>
+    <w:p>
+      <w:pPr>
+        <w:jc w:val="center"/>
+        <w:rPr>
+          <w:b/>
+          <w:sz w:val="20"/>
+        </w:rPr>
+      </w:pPr>
+      <w:r>
+        <w:rPr>
+          <w:b/>
+          <w:noProof/>
+          <w:sz w:val="20"/>
+        </w:rPr>
+        <w:drawing>
+          <wp:inline distT="0" distB="0" distL="0" distR="0" wp14:anchorId="0019C655" wp14:editId="10FB3C06">
+            <wp:extent cx="2946142" cy="6430945"/>
+            <wp:effectExtent l="0" t="0" r="635" b="0"/>
+            <wp:docPr id="4" name="Picture 4" descr="Diagram&#10;&#10;Description automatically generated"/>
+            <wp:cNvGraphicFramePr>
+              <a:graphicFrameLocks xmlns:a="http://schemas.openxmlformats.org/drawingml/2006/main" noChangeAspect="1"/>
+            </wp:cNvGraphicFramePr>
+            <a:graphic xmlns:a="http://schemas.openxmlformats.org/drawingml/2006/main">
+              <a:graphicData uri="http://schemas.openxmlformats.org/drawingml/2006/picture">
+                <pic:pic xmlns:pic="http://schemas.openxmlformats.org/drawingml/2006/picture">
+                  <pic:nvPicPr>
+                    <pic:cNvPr id="4" name="Picture 4" descr="Diagram&#10;&#10;Description automatically generated"/>
+                    <pic:cNvPicPr/>
+                  </pic:nvPicPr>
+                  <pic:blipFill>
+                    <a:blip r:embed="rId10">
+                      <a:extLst>
+                        <a:ext uri="{28A0092B-C50C-407E-A947-70E740481C1C}">
+                          <a14:useLocalDpi xmlns:a14="http://schemas.microsoft.com/office/drawing/2010/main" val="0"/>
+                        </a:ext>
+                      </a:extLst>
+                    </a:blip>
+                    <a:stretch>
+                      <a:fillRect/>
+                    </a:stretch>
+                  </pic:blipFill>
+                  <pic:spPr>
+                    <a:xfrm>
+                      <a:off x="0" y="0"/>
+                      <a:ext cx="2955880" cy="6452202"/>
+                    </a:xfrm>
+                    <a:prstGeom prst="rect">
+                      <a:avLst/>
+                    </a:prstGeom>
+                  </pic:spPr>
+                </pic:pic>
+              </a:graphicData>
+            </a:graphic>
+          </wp:inline>
+        </w:drawing>
+      </w:r>
+    </w:p>
+    <w:p>
+      <w:pPr>
+        <w:jc w:val="center"/>
+        <w:rPr>
+          <w:b/>
+          <w:sz w:val="20"/>
+        </w:rPr>
+      </w:pPr>
+    </w:p>
+    <w:p>
+      <w:pPr>
+        <w:jc w:val="center"/>
+        <w:rPr>
+          <w:b/>
+          <w:sz w:val="20"/>
+        </w:rPr>
+      </w:pPr>
+    </w:p>
+    <w:p>
+      <w:pPr>
+        <w:rPr>
+          <w:b/>
+          <w:sz w:val="20"/>
+        </w:rPr>
+      </w:pPr>
+      <w:r>
+        <w:rPr>
+          <w:b/>
+          <w:sz w:val="20"/>
+        </w:rPr>
+        <w:br w:type="page"/>
+      </w:r>
+    </w:p>
+    <w:tbl>
+      <w:tblPr>
+        <w:tblW w:w="8928" w:type="dxa"/>
+        <w:tblInd w:w="720" w:type="dxa"/>
+        <w:tblLayout w:type="fixed"/>
+        <w:tblLook w:val="0000" w:firstRow="0" w:lastRow="0" w:firstColumn="0" w:lastColumn="0" w:noHBand="0" w:noVBand="0"/>
+      </w:tblPr>
+      <w:tblGrid>
+        <w:gridCol w:w="1584"/>
+        <w:gridCol w:w="7344"/>
+      </w:tblGrid>
+      <w:tr>
+        <w:trPr>
+          <w:cantSplit/>
+        </w:trPr>
+        <w:tc>
+          <w:tcPr>
+            <w:tcW w:w="1584" w:type="dxa"/>
+          </w:tcPr>
+          <w:p>
+            <w:pPr>
+              <w:rPr>
+                <w:b/>
+                <w:sz w:val="20"/>
+              </w:rPr>
+            </w:pPr>
+            <w:r>
+              <w:rPr>
+                <w:b/>
+                <w:sz w:val="20"/>
+              </w:rPr>
+              <w:lastRenderedPageBreak/>
+              <w:t>Class Name</w:t>
+            </w:r>
+          </w:p>
+        </w:tc>
+        <w:tc>
+          <w:tcPr>
+            <w:tcW w:w="7344" w:type="dxa"/>
+            <w:tcBorders>
+              <w:bottom w:val="single" w:sz="6" w:space="0" w:color="auto"/>
+            </w:tcBorders>
+          </w:tcPr>
+          <w:p>
+            <w:pPr>
+              <w:rPr>
+                <w:sz w:val="20"/>
+              </w:rPr>
+            </w:pPr>
+            <w:r>
+              <w:rPr>
+                <w:sz w:val="20"/>
+              </w:rPr>
+              <w:t>calculator</w:t>
+            </w:r>
+          </w:p>
+        </w:tc>
+      </w:tr>
+    </w:tbl>
+    <w:p>
+      <w:pPr>
+        <w:rPr>
+          <w:sz w:val="16"/>
+          <w:szCs w:val="16"/>
+        </w:rPr>
+      </w:pPr>
+    </w:p>
+    <w:tbl>
+      <w:tblPr>
+        <w:tblW w:w="8928" w:type="dxa"/>
+        <w:tblInd w:w="720" w:type="dxa"/>
+        <w:tblLayout w:type="fixed"/>
+        <w:tblLook w:val="0000" w:firstRow="0" w:lastRow="0" w:firstColumn="0" w:lastColumn="0" w:noHBand="0" w:noVBand="0"/>
+      </w:tblPr>
+      <w:tblGrid>
+        <w:gridCol w:w="1584"/>
+        <w:gridCol w:w="7344"/>
+      </w:tblGrid>
+      <w:tr>
+        <w:trPr>
+          <w:cantSplit/>
+        </w:trPr>
+        <w:tc>
+          <w:tcPr>
+            <w:tcW w:w="1584" w:type="dxa"/>
+          </w:tcPr>
+          <w:p>
+            <w:pPr>
+              <w:rPr>
+                <w:b/>
+                <w:sz w:val="20"/>
+              </w:rPr>
+            </w:pPr>
+            <w:r>
+              <w:rPr>
+                <w:b/>
+                <w:sz w:val="20"/>
+              </w:rPr>
+              <w:t>Method Name</w:t>
+            </w:r>
+          </w:p>
+        </w:tc>
+        <w:tc>
+          <w:tcPr>
+            <w:tcW w:w="7344" w:type="dxa"/>
+            <w:tcBorders>
+              <w:bottom w:val="single" w:sz="6" w:space="0" w:color="auto"/>
+            </w:tcBorders>
+          </w:tcPr>
+          <w:p>
+            <w:pPr>
+              <w:rPr>
+                <w:sz w:val="20"/>
+              </w:rPr>
+            </w:pPr>
+            <w:r>
+              <w:rPr>
+                <w:sz w:val="20"/>
+              </w:rPr>
+              <w:t>F</w:t>
+            </w:r>
+          </w:p>
+        </w:tc>
+      </w:tr>
+    </w:tbl>
+    <w:p>
+      <w:pPr>
+        <w:rPr>
+          <w:sz w:val="16"/>
+          <w:szCs w:val="16"/>
+        </w:rPr>
+      </w:pPr>
+    </w:p>
+    <w:tbl>
+      <w:tblPr>
+        <w:tblW w:w="8928" w:type="dxa"/>
+        <w:tblInd w:w="720" w:type="dxa"/>
+        <w:tblLayout w:type="fixed"/>
+        <w:tblLook w:val="0000" w:firstRow="0" w:lastRow="0" w:firstColumn="0" w:lastColumn="0" w:noHBand="0" w:noVBand="0"/>
+      </w:tblPr>
+      <w:tblGrid>
+        <w:gridCol w:w="1584"/>
+        <w:gridCol w:w="7344"/>
+      </w:tblGrid>
+      <w:tr>
+        <w:trPr>
+          <w:cantSplit/>
+        </w:trPr>
+        <w:tc>
+          <w:tcPr>
+            <w:tcW w:w="1584" w:type="dxa"/>
+          </w:tcPr>
+          <w:p>
+            <w:pPr>
+              <w:rPr>
+                <w:b/>
+                <w:sz w:val="20"/>
+              </w:rPr>
+            </w:pPr>
+            <w:r>
+              <w:rPr>
+                <w:b/>
+                <w:sz w:val="20"/>
+              </w:rPr>
+              <w:t>Parameters</w:t>
+            </w:r>
+          </w:p>
+        </w:tc>
+        <w:tc>
+          <w:tcPr>
+            <w:tcW w:w="7344" w:type="dxa"/>
+            <w:tcBorders>
+              <w:bottom w:val="single" w:sz="6" w:space="0" w:color="auto"/>
+            </w:tcBorders>
+          </w:tcPr>
+          <w:p>
+            <w:pPr>
+              <w:rPr>
+                <w:sz w:val="20"/>
+              </w:rPr>
+            </w:pPr>
+            <w:proofErr w:type="gramStart"/>
+            <w:r>
+              <w:rPr>
+                <w:sz w:val="20"/>
+              </w:rPr>
+              <w:t>x :</w:t>
+            </w:r>
+            <w:proofErr w:type="gramEnd"/>
+            <w:r>
+              <w:rPr>
+                <w:sz w:val="20"/>
+              </w:rPr>
+              <w:t xml:space="preserve"> double</w:t>
+            </w:r>
+          </w:p>
+        </w:tc>
+      </w:tr>
+    </w:tbl>
+    <w:p>
+      <w:pPr>
+        <w:rPr>
+          <w:b/>
+          <w:sz w:val="20"/>
+        </w:rPr>
+      </w:pPr>
+    </w:p>
+    <w:p>
+      <w:pPr>
+        <w:jc w:val="center"/>
+        <w:rPr>
+          <w:b/>
+          <w:sz w:val="20"/>
+        </w:rPr>
+      </w:pPr>
+      <w:r>
+        <w:rPr>
+          <w:b/>
+          <w:noProof/>
+          <w:sz w:val="20"/>
+        </w:rPr>
+        <w:drawing>
+          <wp:inline distT="0" distB="0" distL="0" distR="0" wp14:anchorId="2C7E4F45" wp14:editId="4E66DBBB">
+            <wp:extent cx="3084243" cy="6732396"/>
+            <wp:effectExtent l="0" t="0" r="1905" b="0"/>
+            <wp:docPr id="5" name="Picture 5" descr="Diagram&#10;&#10;Description automatically generated"/>
+            <wp:cNvGraphicFramePr>
+              <a:graphicFrameLocks xmlns:a="http://schemas.openxmlformats.org/drawingml/2006/main" noChangeAspect="1"/>
+            </wp:cNvGraphicFramePr>
+            <a:graphic xmlns:a="http://schemas.openxmlformats.org/drawingml/2006/main">
+              <a:graphicData uri="http://schemas.openxmlformats.org/drawingml/2006/picture">
+                <pic:pic xmlns:pic="http://schemas.openxmlformats.org/drawingml/2006/picture">
+                  <pic:nvPicPr>
+                    <pic:cNvPr id="5" name="Picture 5" descr="Diagram&#10;&#10;Description automatically generated"/>
+                    <pic:cNvPicPr/>
+                  </pic:nvPicPr>
+                  <pic:blipFill>
+                    <a:blip r:embed="rId11">
+                      <a:extLst>
+                        <a:ext uri="{28A0092B-C50C-407E-A947-70E740481C1C}">
+                          <a14:useLocalDpi xmlns:a14="http://schemas.microsoft.com/office/drawing/2010/main" val="0"/>
+                        </a:ext>
+                      </a:extLst>
+                    </a:blip>
+                    <a:stretch>
+                      <a:fillRect/>
+                    </a:stretch>
+                  </pic:blipFill>
+                  <pic:spPr>
+                    <a:xfrm>
+                      <a:off x="0" y="0"/>
+                      <a:ext cx="3087306" cy="6739081"/>
+                    </a:xfrm>
+                    <a:prstGeom prst="rect">
+                      <a:avLst/>
+                    </a:prstGeom>
+                  </pic:spPr>
+                </pic:pic>
+              </a:graphicData>
+            </a:graphic>
+          </wp:inline>
+        </w:drawing>
+      </w:r>
+    </w:p>
+    <w:p>
+      <w:pPr>
+        <w:jc w:val="center"/>
+        <w:rPr>
+          <w:b/>
+          <w:sz w:val="20"/>
+        </w:rPr>
+      </w:pPr>
+    </w:p>
+    <w:p>
+      <w:pPr>
+        <w:rPr>
+          <w:b/>
+          <w:sz w:val="20"/>
+        </w:rPr>
+      </w:pPr>
+      <w:r>
+        <w:rPr>
+          <w:b/>
+          <w:sz w:val="20"/>
+        </w:rPr>
+        <w:br w:type="page"/>
+      </w:r>
+    </w:p>
+    <w:tbl>
+      <w:tblPr>
+        <w:tblW w:w="8928" w:type="dxa"/>
+        <w:tblInd w:w="720" w:type="dxa"/>
+        <w:tblLayout w:type="fixed"/>
+        <w:tblLook w:val="0000" w:firstRow="0" w:lastRow="0" w:firstColumn="0" w:lastColumn="0" w:noHBand="0" w:noVBand="0"/>
+      </w:tblPr>
+      <w:tblGrid>
+        <w:gridCol w:w="1584"/>
+        <w:gridCol w:w="7344"/>
+      </w:tblGrid>
+      <w:tr>
+        <w:trPr>
+          <w:cantSplit/>
+        </w:trPr>
+        <w:tc>
+          <w:tcPr>
+            <w:tcW w:w="1584" w:type="dxa"/>
+          </w:tcPr>
+          <w:p>
+            <w:pPr>
+              <w:rPr>
+                <w:b/>
+                <w:sz w:val="20"/>
+              </w:rPr>
+            </w:pPr>
+            <w:r>
+              <w:rPr>
+                <w:b/>
+                <w:sz w:val="20"/>
+              </w:rPr>
+              <w:lastRenderedPageBreak/>
+              <w:t>Class Name</w:t>
+            </w:r>
+          </w:p>
+        </w:tc>
+        <w:tc>
+          <w:tcPr>
+            <w:tcW w:w="7344" w:type="dxa"/>
+            <w:tcBorders>
+              <w:bottom w:val="single" w:sz="6" w:space="0" w:color="auto"/>
+            </w:tcBorders>
+          </w:tcPr>
+          <w:p>
+            <w:pPr>
+              <w:rPr>
+                <w:sz w:val="20"/>
+              </w:rPr>
+            </w:pPr>
+            <w:r>
+              <w:rPr>
+                <w:sz w:val="20"/>
+              </w:rPr>
+              <w:t>calculator</w:t>
+            </w:r>
+          </w:p>
+        </w:tc>
+      </w:tr>
+    </w:tbl>
+    <w:p>
+      <w:pPr>
+        <w:rPr>
+          <w:sz w:val="16"/>
+          <w:szCs w:val="16"/>
+        </w:rPr>
+      </w:pPr>
+    </w:p>
+    <w:tbl>
+      <w:tblPr>
+        <w:tblW w:w="8928" w:type="dxa"/>
+        <w:tblInd w:w="720" w:type="dxa"/>
+        <w:tblLayout w:type="fixed"/>
+        <w:tblLook w:val="0000" w:firstRow="0" w:lastRow="0" w:firstColumn="0" w:lastColumn="0" w:noHBand="0" w:noVBand="0"/>
+      </w:tblPr>
+      <w:tblGrid>
+        <w:gridCol w:w="1584"/>
+        <w:gridCol w:w="7344"/>
+      </w:tblGrid>
+      <w:tr>
+        <w:trPr>
+          <w:cantSplit/>
+        </w:trPr>
+        <w:tc>
+          <w:tcPr>
+            <w:tcW w:w="1584" w:type="dxa"/>
+          </w:tcPr>
+          <w:p>
+            <w:pPr>
+              <w:rPr>
+                <w:b/>
+                <w:sz w:val="20"/>
+              </w:rPr>
+            </w:pPr>
+            <w:r>
+              <w:rPr>
+                <w:b/>
+                <w:sz w:val="20"/>
+              </w:rPr>
+              <w:t>Method Name</w:t>
+            </w:r>
+          </w:p>
+        </w:tc>
+        <w:tc>
+          <w:tcPr>
+            <w:tcW w:w="7344" w:type="dxa"/>
+            <w:tcBorders>
+              <w:bottom w:val="single" w:sz="6" w:space="0" w:color="auto"/>
+            </w:tcBorders>
+          </w:tcPr>
+          <w:p>
+            <w:pPr>
+              <w:rPr>
+                <w:sz w:val="20"/>
+              </w:rPr>
+            </w:pPr>
+            <w:r>
+              <w:rPr>
+                <w:sz w:val="20"/>
+              </w:rPr>
+              <w:t>Gamma</w:t>
+            </w:r>
+          </w:p>
+        </w:tc>
+      </w:tr>
+    </w:tbl>
+    <w:p>
+      <w:pPr>
+        <w:rPr>
+          <w:sz w:val="16"/>
+          <w:szCs w:val="16"/>
+        </w:rPr>
+      </w:pPr>
+    </w:p>
+    <w:tbl>
+      <w:tblPr>
+        <w:tblW w:w="8928" w:type="dxa"/>
+        <w:tblInd w:w="720" w:type="dxa"/>
+        <w:tblLayout w:type="fixed"/>
+        <w:tblLook w:val="0000" w:firstRow="0" w:lastRow="0" w:firstColumn="0" w:lastColumn="0" w:noHBand="0" w:noVBand="0"/>
+      </w:tblPr>
+      <w:tblGrid>
+        <w:gridCol w:w="1584"/>
+        <w:gridCol w:w="7344"/>
+      </w:tblGrid>
+      <w:tr>
+        <w:trPr>
+          <w:cantSplit/>
+        </w:trPr>
+        <w:tc>
+          <w:tcPr>
+            <w:tcW w:w="1584" w:type="dxa"/>
+          </w:tcPr>
+          <w:p>
+            <w:pPr>
+              <w:rPr>
+                <w:b/>
+                <w:sz w:val="20"/>
+              </w:rPr>
+            </w:pPr>
+            <w:r>
+              <w:rPr>
+                <w:b/>
+                <w:sz w:val="20"/>
+              </w:rPr>
+              <w:t>Parameters</w:t>
+            </w:r>
+          </w:p>
+        </w:tc>
+        <w:tc>
+          <w:tcPr>
+            <w:tcW w:w="7344" w:type="dxa"/>
+            <w:tcBorders>
+              <w:bottom w:val="single" w:sz="6" w:space="0" w:color="auto"/>
+            </w:tcBorders>
+          </w:tcPr>
+          <w:p>
+            <w:pPr>
+              <w:rPr>
+                <w:sz w:val="20"/>
+              </w:rPr>
+            </w:pPr>
+            <w:proofErr w:type="spellStart"/>
+            <w:proofErr w:type="gramStart"/>
+            <w:r>
+              <w:rPr>
+                <w:sz w:val="20"/>
+              </w:rPr>
+              <w:t>i</w:t>
+            </w:r>
+            <w:proofErr w:type="spellEnd"/>
+            <w:r>
+              <w:rPr>
+                <w:sz w:val="20"/>
+              </w:rPr>
+              <w:t xml:space="preserve"> :</w:t>
+            </w:r>
+            <w:proofErr w:type="gramEnd"/>
+            <w:r>
+              <w:rPr>
+                <w:sz w:val="20"/>
+              </w:rPr>
+              <w:t xml:space="preserve"> double</w:t>
+            </w:r>
+          </w:p>
+        </w:tc>
+      </w:tr>
+    </w:tbl>
+    <w:p>
+      <w:pPr>
+        <w:rPr>
+          <w:b/>
+          <w:sz w:val="20"/>
+        </w:rPr>
+      </w:pPr>
+    </w:p>
+    <w:p>
+      <w:pPr>
+        <w:jc w:val="center"/>
+        <w:rPr>
+          <w:b/>
+          <w:sz w:val="20"/>
+        </w:rPr>
+      </w:pPr>
+      <w:r>
+        <w:rPr>
+          <w:b/>
+          <w:noProof/>
+          <w:sz w:val="20"/>
+        </w:rPr>
+        <w:drawing>
+          <wp:inline distT="0" distB="0" distL="0" distR="0" wp14:anchorId="7401EF7C" wp14:editId="06AF7388">
+            <wp:extent cx="3595347" cy="6893169"/>
+            <wp:effectExtent l="0" t="0" r="0" b="3175"/>
+            <wp:docPr id="6" name="Picture 6" descr="Diagram&#10;&#10;Description automatically generated"/>
+            <wp:cNvGraphicFramePr>
+              <a:graphicFrameLocks xmlns:a="http://schemas.openxmlformats.org/drawingml/2006/main" noChangeAspect="1"/>
+            </wp:cNvGraphicFramePr>
+            <a:graphic xmlns:a="http://schemas.openxmlformats.org/drawingml/2006/main">
+              <a:graphicData uri="http://schemas.openxmlformats.org/drawingml/2006/picture">
+                <pic:pic xmlns:pic="http://schemas.openxmlformats.org/drawingml/2006/picture">
+                  <pic:nvPicPr>
+                    <pic:cNvPr id="6" name="Picture 6" descr="Diagram&#10;&#10;Description automatically generated"/>
+                    <pic:cNvPicPr/>
+                  </pic:nvPicPr>
+                  <pic:blipFill>
+                    <a:blip r:embed="rId12">
+                      <a:extLst>
+                        <a:ext uri="{28A0092B-C50C-407E-A947-70E740481C1C}">
+                          <a14:useLocalDpi xmlns:a14="http://schemas.microsoft.com/office/drawing/2010/main" val="0"/>
+                        </a:ext>
+                      </a:extLst>
+                    </a:blip>
+                    <a:stretch>
+                      <a:fillRect/>
+                    </a:stretch>
+                  </pic:blipFill>
+                  <pic:spPr>
+                    <a:xfrm>
+                      <a:off x="0" y="0"/>
+                      <a:ext cx="3599588" cy="6901300"/>
+                    </a:xfrm>
+                    <a:prstGeom prst="rect">
+                      <a:avLst/>
+                    </a:prstGeom>
+                  </pic:spPr>
+                </pic:pic>
+              </a:graphicData>
+            </a:graphic>
+          </wp:inline>
+        </w:drawing>
+      </w:r>
+      <w:r>
+        <w:rPr>
+          <w:b/>
+          <w:sz w:val="20"/>
+        </w:rPr>
+        <w:br w:type="page"/>
+      </w:r>
+      <w:r>
+        <w:rPr>
+          <w:b/>
+          <w:sz w:val="20"/>
+        </w:rPr>
+        <w:lastRenderedPageBreak/>
+        <w:br w:type="page"/>
+      </w:r>
+    </w:p>
+    <w:p>
+      <w:pPr>
+        <w:rPr>
+          <w:b/>
+          <w:sz w:val="20"/>
+        </w:rPr>
+      </w:pPr>
+    </w:p>
+    <w:p>
+      <w:pPr>
+        <w:rPr>
           <w:b/>
           <w:sz w:val="20"/>
         </w:rPr>
@@ -537,7 +2225,7 @@
       </w:pPr>
     </w:p>
     <w:sectPr>
-      <w:footerReference w:type="default" r:id="rId7"/>
+      <w:footerReference w:type="default" r:id="rId13"/>
       <w:pgSz w:w="12240" w:h="15840" w:code="1"/>
       <w:pgMar w:top="720" w:right="1080" w:bottom="1080" w:left="1080" w:header="720" w:footer="720" w:gutter="0"/>
       <w:cols w:space="720"/>
